--- a/kbs verslagen/9. Projectdocumentatie (voortgangs-, tijdschrijf-, eventuele notulen, projectdocumentatie, planning)/Voortgangsrapportage (Sem van der Meulen)/Voortangsrapportage week 9.docx
+++ b/kbs verslagen/9. Projectdocumentatie (voortgangs-, tijdschrijf-, eventuele notulen, projectdocumentatie, planning)/Voortgangsrapportage (Sem van der Meulen)/Voortangsrapportage week 9.docx
@@ -1285,6 +1285,14 @@
                 <w:lang w:val="nl-NL"/>
               </w:rPr>
             </w:pPr>
+            <w:r>
+              <w:rPr>
+                <w:rFonts w:ascii="Calibri" w:hAnsi="Calibri" w:cs="Arial"/>
+                <w:iCs/>
+                <w:lang w:val="nl-NL"/>
+              </w:rPr>
+              <w:t>Ik heb niet zo veel gedaan in de vakantie als ik hoopte dat ik zou doen.</w:t>
+            </w:r>
           </w:p>
         </w:tc>
       </w:tr>
@@ -1428,6 +1436,24 @@
                 <w:lang w:val="nl-NL"/>
               </w:rPr>
             </w:pPr>
+            <w:proofErr w:type="spellStart"/>
+            <w:r>
+              <w:rPr>
+                <w:rFonts w:ascii="Calibri" w:hAnsi="Calibri" w:cs="Arial"/>
+                <w:i/>
+                <w:lang w:val="nl-NL"/>
+              </w:rPr>
+              <w:t>Tentames</w:t>
+            </w:r>
+            <w:proofErr w:type="spellEnd"/>
+            <w:r>
+              <w:rPr>
+                <w:rFonts w:ascii="Calibri" w:hAnsi="Calibri" w:cs="Arial"/>
+                <w:i/>
+                <w:lang w:val="nl-NL"/>
+              </w:rPr>
+              <w:t xml:space="preserve"> leren en maken.</w:t>
+            </w:r>
           </w:p>
         </w:tc>
       </w:tr>
@@ -1600,6 +1626,32 @@
                 <w:lang w:val="nl-NL"/>
               </w:rPr>
             </w:pPr>
+            <w:r>
+              <w:rPr>
+                <w:rFonts w:eastAsiaTheme="majorEastAsia" w:cstheme="majorBidi"/>
+                <w:color w:val="000000" w:themeColor="text1"/>
+                <w:lang w:val="nl-NL"/>
+              </w:rPr>
+              <w:t xml:space="preserve">Verslagen zijn nog wat bijgewerkt en we hebben het </w:t>
+            </w:r>
+            <w:proofErr w:type="spellStart"/>
+            <w:r>
+              <w:rPr>
+                <w:rFonts w:eastAsiaTheme="majorEastAsia" w:cstheme="majorBidi"/>
+                <w:color w:val="000000" w:themeColor="text1"/>
+                <w:lang w:val="nl-NL"/>
+              </w:rPr>
+              <w:t>trellobord</w:t>
+            </w:r>
+            <w:proofErr w:type="spellEnd"/>
+            <w:r>
+              <w:rPr>
+                <w:rFonts w:eastAsiaTheme="majorEastAsia" w:cstheme="majorBidi"/>
+                <w:color w:val="000000" w:themeColor="text1"/>
+                <w:lang w:val="nl-NL"/>
+              </w:rPr>
+              <w:t xml:space="preserve"> aangepast.</w:t>
+            </w:r>
           </w:p>
         </w:tc>
       </w:tr>
@@ -1697,6 +1749,8 @@
                 <w:color w:val="000000" w:themeColor="text1"/>
               </w:rPr>
             </w:pPr>
+            <w:bookmarkStart w:id="0" w:name="_GoBack"/>
+            <w:bookmarkEnd w:id="0"/>
           </w:p>
         </w:tc>
       </w:tr>
@@ -1750,8 +1804,6 @@
                 <w:lang w:val="nl-NL"/>
               </w:rPr>
             </w:pPr>
-            <w:bookmarkStart w:id="0" w:name="_GoBack"/>
-            <w:bookmarkEnd w:id="0"/>
           </w:p>
         </w:tc>
       </w:tr>
@@ -4017,6 +4069,7 @@
     <w:rsid w:val="00651231"/>
     <w:rsid w:val="006D58BB"/>
     <w:rsid w:val="007476A5"/>
+    <w:rsid w:val="00781A54"/>
     <w:rsid w:val="007E203D"/>
     <w:rsid w:val="0080047A"/>
     <w:rsid w:val="00815943"/>
@@ -6987,6 +7040,16 @@
 </file>
 
 <file path=customXml/item2.xml><?xml version="1.0" encoding="utf-8"?>
+<p:properties xmlns:p="http://schemas.microsoft.com/office/2006/metadata/properties" xmlns:xsi="http://www.w3.org/2001/XMLSchema-instance" xmlns:pc="http://schemas.microsoft.com/office/infopath/2007/PartnerControls">
+  <documentManagement>
+    <_ip_UnifiedCompliancePolicyUIAction xmlns="http://schemas.microsoft.com/sharepoint/v3" xsi:nil="true"/>
+    <_Flow_SignoffStatus xmlns="e7647ff1-e2f7-42a1-a68c-3c96587cf758" xsi:nil="true"/>
+    <_ip_UnifiedCompliancePolicyProperties xmlns="http://schemas.microsoft.com/sharepoint/v3" xsi:nil="true"/>
+  </documentManagement>
+</p:properties>
+</file>
+
+<file path=customXml/item3.xml><?xml version="1.0" encoding="utf-8"?>
 <ct:contentTypeSchema xmlns:ct="http://schemas.microsoft.com/office/2006/metadata/contentType" xmlns:ma="http://schemas.microsoft.com/office/2006/metadata/properties/metaAttributes" ct:_="" ma:_="" ma:contentTypeName="Document" ma:contentTypeID="0x01010031DCE2413392E94399C66D8B3C6C85EE" ma:contentTypeVersion="13" ma:contentTypeDescription="Een nieuw document maken." ma:contentTypeScope="" ma:versionID="e39e5be6c3b6c984bf8187e86b359ac0">
   <xsd:schema xmlns:xsd="http://www.w3.org/2001/XMLSchema" xmlns:xs="http://www.w3.org/2001/XMLSchema" xmlns:p="http://schemas.microsoft.com/office/2006/metadata/properties" xmlns:ns1="http://schemas.microsoft.com/sharepoint/v3" xmlns:ns2="e7647ff1-e2f7-42a1-a68c-3c96587cf758" xmlns:ns3="7178be8b-d0ef-4995-97d9-396f4bad9a56" targetNamespace="http://schemas.microsoft.com/office/2006/metadata/properties" ma:root="true" ma:fieldsID="4ced390a3fc2668719c5d57d8ce08db4" ns1:_="" ns2:_="" ns3:_="">
     <xsd:import namespace="http://schemas.microsoft.com/sharepoint/v3"/>
@@ -7212,16 +7275,6 @@
 </ct:contentTypeSchema>
 </file>
 
-<file path=customXml/item3.xml><?xml version="1.0" encoding="utf-8"?>
-<p:properties xmlns:p="http://schemas.microsoft.com/office/2006/metadata/properties" xmlns:xsi="http://www.w3.org/2001/XMLSchema-instance" xmlns:pc="http://schemas.microsoft.com/office/infopath/2007/PartnerControls">
-  <documentManagement>
-    <_ip_UnifiedCompliancePolicyUIAction xmlns="http://schemas.microsoft.com/sharepoint/v3" xsi:nil="true"/>
-    <_Flow_SignoffStatus xmlns="e7647ff1-e2f7-42a1-a68c-3c96587cf758" xsi:nil="true"/>
-    <_ip_UnifiedCompliancePolicyProperties xmlns="http://schemas.microsoft.com/sharepoint/v3" xsi:nil="true"/>
-  </documentManagement>
-</p:properties>
-</file>
-
 <file path=customXml/item4.xml><?xml version="1.0" encoding="utf-8"?>
 <b:Sources xmlns:b="http://schemas.openxmlformats.org/officeDocument/2006/bibliography" xmlns="http://schemas.openxmlformats.org/officeDocument/2006/bibliography" SelectedStyle="\APASixthEditionOfficeOnline.xsl" StyleName="APA" Version="6"/>
 </file>
@@ -7235,6 +7288,17 @@
 </file>
 
 <file path=customXml/itemProps2.xml><?xml version="1.0" encoding="utf-8"?>
+<ds:datastoreItem xmlns:ds="http://schemas.openxmlformats.org/officeDocument/2006/customXml" ds:itemID="{2907280B-21A1-40C3-AD95-B6FC6EEE188D}">
+  <ds:schemaRefs>
+    <ds:schemaRef ds:uri="http://schemas.microsoft.com/office/2006/metadata/properties"/>
+    <ds:schemaRef ds:uri="http://schemas.microsoft.com/office/infopath/2007/PartnerControls"/>
+    <ds:schemaRef ds:uri="http://schemas.microsoft.com/sharepoint/v3"/>
+    <ds:schemaRef ds:uri="e7647ff1-e2f7-42a1-a68c-3c96587cf758"/>
+  </ds:schemaRefs>
+</ds:datastoreItem>
+</file>
+
+<file path=customXml/itemProps3.xml><?xml version="1.0" encoding="utf-8"?>
 <ds:datastoreItem xmlns:ds="http://schemas.openxmlformats.org/officeDocument/2006/customXml" ds:itemID="{ADF3B166-BBF4-45C2-B5EA-261131A623DE}">
   <ds:schemaRefs>
     <ds:schemaRef ds:uri="http://schemas.microsoft.com/office/2006/metadata/contentType"/>
@@ -7254,19 +7318,8 @@
 </ds:datastoreItem>
 </file>
 
-<file path=customXml/itemProps3.xml><?xml version="1.0" encoding="utf-8"?>
-<ds:datastoreItem xmlns:ds="http://schemas.openxmlformats.org/officeDocument/2006/customXml" ds:itemID="{2907280B-21A1-40C3-AD95-B6FC6EEE188D}">
-  <ds:schemaRefs>
-    <ds:schemaRef ds:uri="http://schemas.microsoft.com/office/2006/metadata/properties"/>
-    <ds:schemaRef ds:uri="http://schemas.microsoft.com/office/infopath/2007/PartnerControls"/>
-    <ds:schemaRef ds:uri="http://schemas.microsoft.com/sharepoint/v3"/>
-    <ds:schemaRef ds:uri="e7647ff1-e2f7-42a1-a68c-3c96587cf758"/>
-  </ds:schemaRefs>
-</ds:datastoreItem>
-</file>
-
 <file path=customXml/itemProps4.xml><?xml version="1.0" encoding="utf-8"?>
-<ds:datastoreItem xmlns:ds="http://schemas.openxmlformats.org/officeDocument/2006/customXml" ds:itemID="{4F179971-1B43-4665-8241-4028A2B63718}">
+<ds:datastoreItem xmlns:ds="http://schemas.openxmlformats.org/officeDocument/2006/customXml" ds:itemID="{F2EFAD4B-6482-433E-B33D-91158C9D354B}">
   <ds:schemaRefs>
     <ds:schemaRef ds:uri="http://schemas.openxmlformats.org/officeDocument/2006/bibliography"/>
   </ds:schemaRefs>
